--- a/document/Mô-tả-dự-án.docx
+++ b/document/Mô-tả-dự-án.docx
@@ -655,8 +655,6 @@
                                   <w:tab/>
                                   <w:t>1312100</w:t>
                                 </w:r>
-                                <w:bookmarkStart w:id="5" w:name="_GoBack"/>
-                                <w:bookmarkEnd w:id="5"/>
                               </w:p>
                               <w:p>
                                 <w:pPr>
@@ -1047,7 +1045,16 @@
                                     <w:sz w:val="32"/>
                                     <w:szCs w:val="32"/>
                                   </w:rPr>
-                                  <w:t>Website Book&amp;Discussion</w:t>
+                                  <w:t xml:space="preserve">Website </w:t>
+                                </w:r>
+                                <w:r>
+                                  <w:rPr>
+                                    <w:rFonts w:asciiTheme="majorHAnsi" w:hAnsiTheme="majorHAnsi" w:cs="Segoe UI"/>
+                                    <w:i/>
+                                    <w:sz w:val="32"/>
+                                    <w:szCs w:val="32"/>
+                                  </w:rPr>
+                                  <w:t>Book Shelf</w:t>
                                 </w:r>
                               </w:p>
                             </w:txbxContent>
@@ -1069,7 +1076,11 @@
               </mc:Choice>
               <mc:Fallback>
                 <w:pict>
-                  <v:shape w14:anchorId="1181EBA1" id="_x0000_s1030" type="#_x0000_t202" style="position:absolute;margin-left:0;margin-top:6.55pt;width:205.2pt;height:72.25pt;z-index:251665408;visibility:visible;mso-wrap-style:square;mso-width-percent:0;mso-height-percent:200;mso-wrap-distance-left:9pt;mso-wrap-distance-top:0;mso-wrap-distance-right:9pt;mso-wrap-distance-bottom:0;mso-position-horizontal:center;mso-position-horizontal-relative:margin;mso-position-vertical:absolute;mso-position-vertical-relative:text;mso-width-percent:0;mso-height-percent:200;mso-width-relative:margin;mso-height-relative:margin;v-text-anchor:top" o:gfxdata="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" stroked="f">
+                  <v:shapetype w14:anchorId="1181EBA1" id="_x0000_t202" coordsize="21600,21600" o:spt="202" path="m,l,21600r21600,l21600,xe">
+                    <v:stroke joinstyle="miter"/>
+                    <v:path gradientshapeok="t" o:connecttype="rect"/>
+                  </v:shapetype>
+                  <v:shape id="_x0000_s1030" type="#_x0000_t202" style="position:absolute;margin-left:0;margin-top:6.55pt;width:205.2pt;height:72.25pt;z-index:251665408;visibility:visible;mso-wrap-style:square;mso-width-percent:0;mso-height-percent:200;mso-wrap-distance-left:9pt;mso-wrap-distance-top:0;mso-wrap-distance-right:9pt;mso-wrap-distance-bottom:0;mso-position-horizontal:center;mso-position-horizontal-relative:margin;mso-position-vertical:absolute;mso-position-vertical-relative:text;mso-width-percent:0;mso-height-percent:200;mso-width-relative:margin;mso-height-relative:margin;v-text-anchor:top" o:gfxdata="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" stroked="f">
                     <v:textbox style="mso-fit-shape-to-text:t">
                       <w:txbxContent>
                         <w:p>
@@ -1089,7 +1100,16 @@
                               <w:sz w:val="32"/>
                               <w:szCs w:val="32"/>
                             </w:rPr>
-                            <w:t>Website Book&amp;Discussion</w:t>
+                            <w:t xml:space="preserve">Website </w:t>
+                          </w:r>
+                          <w:r>
+                            <w:rPr>
+                              <w:rFonts w:asciiTheme="majorHAnsi" w:hAnsiTheme="majorHAnsi" w:cs="Segoe UI"/>
+                              <w:i/>
+                              <w:sz w:val="32"/>
+                              <w:szCs w:val="32"/>
+                            </w:rPr>
+                            <w:t>Book Shelf</w:t>
                           </w:r>
                         </w:p>
                       </w:txbxContent>
@@ -1545,7 +1565,17 @@
           <w:lang w:val="fr-FR"/>
         </w:rPr>
         <w:lastRenderedPageBreak/>
-        <w:t xml:space="preserve">Xem chi tiêt sách(hình ảnh, tên, description, comment, </w:t>
+        <w:t>Xem chi tiết</w:t>
+      </w:r>
+      <w:bookmarkStart w:id="5" w:name="_GoBack"/>
+      <w:bookmarkEnd w:id="5"/>
+      <w:r>
+        <w:rPr>
+          <w:sz w:val="26"/>
+          <w:szCs w:val="26"/>
+          <w:lang w:val="fr-FR"/>
+        </w:rPr>
+        <w:t xml:space="preserve"> sách(hình ảnh, tên, description, comment, </w:t>
       </w:r>
       <w:r>
         <w:rPr>
@@ -1635,25 +1665,8 @@
           <w:sz w:val="26"/>
           <w:szCs w:val="26"/>
         </w:rPr>
-        <w:t xml:space="preserve">topic, </w:t>
+        <w:t xml:space="preserve">chủ đề thảo luận. </w:t>
       </w:r>
-      <w:r>
-        <w:rPr>
-          <w:sz w:val="26"/>
-          <w:szCs w:val="26"/>
-        </w:rPr>
-        <w:t xml:space="preserve">nhóm thảo luận về theo từng chủ đề. </w:t>
-      </w:r>
-    </w:p>
-    <w:p>
-      <w:pPr>
-        <w:pStyle w:val="ListParagraph"/>
-        <w:ind w:left="1080"/>
-        <w:rPr>
-          <w:sz w:val="26"/>
-          <w:szCs w:val="26"/>
-        </w:rPr>
-      </w:pPr>
     </w:p>
     <w:p>
       <w:pPr>
@@ -1721,7 +1734,7 @@
       <w:rPr>
         <w:noProof/>
       </w:rPr>
-      <w:t>3</w:t>
+      <w:t>2</w:t>
     </w:r>
     <w:r>
       <w:fldChar w:fldCharType="end"/>
@@ -5774,7 +5787,7 @@
 </file>
 
 <file path=customXml/itemProps3.xml><?xml version="1.0" encoding="utf-8"?>
-<ds:datastoreItem xmlns:ds="http://schemas.openxmlformats.org/officeDocument/2006/customXml" ds:itemID="{CF3DDD6C-4327-43D0-9C1A-F8657FA9ED1B}">
+<ds:datastoreItem xmlns:ds="http://schemas.openxmlformats.org/officeDocument/2006/customXml" ds:itemID="{202222A6-0932-434D-8516-D3F23AD36B4D}">
   <ds:schemaRefs>
     <ds:schemaRef ds:uri="http://schemas.openxmlformats.org/officeDocument/2006/bibliography"/>
   </ds:schemaRefs>
